--- a/Rapport.docx
+++ b/Rapport.docx
@@ -32,6 +32,8 @@
           <w:r>
             <w:t>Table des matières</w:t>
           </w:r>
+          <w:bookmarkStart w:id="0" w:name="_GoBack"/>
+          <w:bookmarkEnd w:id="0"/>
         </w:p>
         <w:p>
           <w:pPr>
@@ -39,7 +41,6 @@
             <w:tabs>
               <w:tab w:val="right" w:leader="dot" w:pos="9062"/>
             </w:tabs>
-            <w:jc w:val="both"/>
             <w:rPr>
               <w:rFonts w:cstheme="minorBidi"/>
               <w:noProof/>
@@ -54,7 +55,7 @@
           <w:r>
             <w:fldChar w:fldCharType="separate"/>
           </w:r>
-          <w:hyperlink w:anchor="_Toc56337179" w:history="1">
+          <w:hyperlink w:anchor="_Toc97195165" w:history="1">
             <w:r>
               <w:rPr>
                 <w:rStyle w:val="Lienhypertexte"/>
@@ -82,7 +83,7 @@
                 <w:noProof/>
                 <w:webHidden/>
               </w:rPr>
-              <w:instrText xml:space="preserve"> PAGEREF _Toc56337179 \h </w:instrText>
+              <w:instrText xml:space="preserve"> PAGEREF _Toc97195165 \h </w:instrText>
             </w:r>
             <w:r>
               <w:rPr>
@@ -119,13 +120,12 @@
             <w:tabs>
               <w:tab w:val="right" w:leader="dot" w:pos="9062"/>
             </w:tabs>
-            <w:jc w:val="both"/>
             <w:rPr>
               <w:rFonts w:cstheme="minorBidi"/>
               <w:noProof/>
             </w:rPr>
           </w:pPr>
-          <w:hyperlink w:anchor="_Toc56337180" w:history="1">
+          <w:hyperlink w:anchor="_Toc97195166" w:history="1">
             <w:r>
               <w:rPr>
                 <w:rStyle w:val="Lienhypertexte"/>
@@ -153,7 +153,7 @@
                 <w:noProof/>
                 <w:webHidden/>
               </w:rPr>
-              <w:instrText xml:space="preserve"> PAGEREF _Toc56337180 \h </w:instrText>
+              <w:instrText xml:space="preserve"> PAGEREF _Toc97195166 \h </w:instrText>
             </w:r>
             <w:r>
               <w:rPr>
@@ -190,13 +190,12 @@
             <w:tabs>
               <w:tab w:val="right" w:leader="dot" w:pos="9062"/>
             </w:tabs>
-            <w:jc w:val="both"/>
             <w:rPr>
               <w:rFonts w:cstheme="minorBidi"/>
               <w:noProof/>
             </w:rPr>
           </w:pPr>
-          <w:hyperlink w:anchor="_Toc56337181" w:history="1">
+          <w:hyperlink w:anchor="_Toc97195167" w:history="1">
             <w:r>
               <w:rPr>
                 <w:rStyle w:val="Lienhypertexte"/>
@@ -224,7 +223,7 @@
                 <w:noProof/>
                 <w:webHidden/>
               </w:rPr>
-              <w:instrText xml:space="preserve"> PAGEREF _Toc56337181 \h </w:instrText>
+              <w:instrText xml:space="preserve"> PAGEREF _Toc97195167 \h </w:instrText>
             </w:r>
             <w:r>
               <w:rPr>
@@ -261,13 +260,12 @@
             <w:tabs>
               <w:tab w:val="right" w:leader="dot" w:pos="9062"/>
             </w:tabs>
-            <w:jc w:val="both"/>
             <w:rPr>
               <w:rFonts w:cstheme="minorBidi"/>
               <w:noProof/>
             </w:rPr>
           </w:pPr>
-          <w:hyperlink w:anchor="_Toc56337182" w:history="1">
+          <w:hyperlink w:anchor="_Toc97195168" w:history="1">
             <w:r>
               <w:rPr>
                 <w:rStyle w:val="Lienhypertexte"/>
@@ -295,7 +293,7 @@
                 <w:noProof/>
                 <w:webHidden/>
               </w:rPr>
-              <w:instrText xml:space="preserve"> PAGEREF _Toc56337182 \h </w:instrText>
+              <w:instrText xml:space="preserve"> PAGEREF _Toc97195168 \h </w:instrText>
             </w:r>
             <w:r>
               <w:rPr>
@@ -332,13 +330,12 @@
             <w:tabs>
               <w:tab w:val="right" w:leader="dot" w:pos="9062"/>
             </w:tabs>
-            <w:jc w:val="both"/>
             <w:rPr>
               <w:rFonts w:cstheme="minorBidi"/>
               <w:noProof/>
             </w:rPr>
           </w:pPr>
-          <w:hyperlink w:anchor="_Toc56337183" w:history="1">
+          <w:hyperlink w:anchor="_Toc97195169" w:history="1">
             <w:r>
               <w:rPr>
                 <w:rStyle w:val="Lienhypertexte"/>
@@ -366,7 +363,7 @@
                 <w:noProof/>
                 <w:webHidden/>
               </w:rPr>
-              <w:instrText xml:space="preserve"> PAGEREF _Toc56337183 \h </w:instrText>
+              <w:instrText xml:space="preserve"> PAGEREF _Toc97195169 \h </w:instrText>
             </w:r>
             <w:r>
               <w:rPr>
@@ -403,13 +400,12 @@
             <w:tabs>
               <w:tab w:val="right" w:leader="dot" w:pos="9062"/>
             </w:tabs>
-            <w:jc w:val="both"/>
             <w:rPr>
               <w:rFonts w:cstheme="minorBidi"/>
               <w:noProof/>
             </w:rPr>
           </w:pPr>
-          <w:hyperlink w:anchor="_Toc56337184" w:history="1">
+          <w:hyperlink w:anchor="_Toc97195170" w:history="1">
             <w:r>
               <w:rPr>
                 <w:rStyle w:val="Lienhypertexte"/>
@@ -437,7 +433,7 @@
                 <w:noProof/>
                 <w:webHidden/>
               </w:rPr>
-              <w:instrText xml:space="preserve"> PAGEREF _Toc56337184 \h </w:instrText>
+              <w:instrText xml:space="preserve"> PAGEREF _Toc97195170 \h </w:instrText>
             </w:r>
             <w:r>
               <w:rPr>
@@ -474,13 +470,12 @@
             <w:tabs>
               <w:tab w:val="right" w:leader="dot" w:pos="9062"/>
             </w:tabs>
-            <w:jc w:val="both"/>
             <w:rPr>
               <w:rFonts w:cstheme="minorBidi"/>
               <w:noProof/>
             </w:rPr>
           </w:pPr>
-          <w:hyperlink w:anchor="_Toc56337185" w:history="1">
+          <w:hyperlink w:anchor="_Toc97195171" w:history="1">
             <w:r>
               <w:rPr>
                 <w:rStyle w:val="Lienhypertexte"/>
@@ -508,7 +503,7 @@
                 <w:noProof/>
                 <w:webHidden/>
               </w:rPr>
-              <w:instrText xml:space="preserve"> PAGEREF _Toc56337185 \h </w:instrText>
+              <w:instrText xml:space="preserve"> PAGEREF _Toc97195171 \h </w:instrText>
             </w:r>
             <w:r>
               <w:rPr>
@@ -545,13 +540,12 @@
             <w:tabs>
               <w:tab w:val="right" w:leader="dot" w:pos="9062"/>
             </w:tabs>
-            <w:jc w:val="both"/>
             <w:rPr>
               <w:rFonts w:cstheme="minorBidi"/>
               <w:noProof/>
             </w:rPr>
           </w:pPr>
-          <w:hyperlink w:anchor="_Toc56337186" w:history="1">
+          <w:hyperlink w:anchor="_Toc97195172" w:history="1">
             <w:r>
               <w:rPr>
                 <w:rStyle w:val="Lienhypertexte"/>
@@ -579,7 +573,7 @@
                 <w:noProof/>
                 <w:webHidden/>
               </w:rPr>
-              <w:instrText xml:space="preserve"> PAGEREF _Toc56337186 \h </w:instrText>
+              <w:instrText xml:space="preserve"> PAGEREF _Toc97195172 \h </w:instrText>
             </w:r>
             <w:r>
               <w:rPr>
@@ -616,13 +610,12 @@
             <w:tabs>
               <w:tab w:val="right" w:leader="dot" w:pos="9062"/>
             </w:tabs>
-            <w:jc w:val="both"/>
             <w:rPr>
               <w:rFonts w:cstheme="minorBidi"/>
               <w:noProof/>
             </w:rPr>
           </w:pPr>
-          <w:hyperlink w:anchor="_Toc56337187" w:history="1">
+          <w:hyperlink w:anchor="_Toc97195173" w:history="1">
             <w:r>
               <w:rPr>
                 <w:rStyle w:val="Lienhypertexte"/>
@@ -650,7 +643,7 @@
                 <w:noProof/>
                 <w:webHidden/>
               </w:rPr>
-              <w:instrText xml:space="preserve"> PAGEREF _Toc56337187 \h </w:instrText>
+              <w:instrText xml:space="preserve"> PAGEREF _Toc97195173 \h </w:instrText>
             </w:r>
             <w:r>
               <w:rPr>
@@ -687,13 +680,12 @@
             <w:tabs>
               <w:tab w:val="right" w:leader="dot" w:pos="9062"/>
             </w:tabs>
-            <w:jc w:val="both"/>
             <w:rPr>
               <w:rFonts w:cstheme="minorBidi"/>
               <w:noProof/>
             </w:rPr>
           </w:pPr>
-          <w:hyperlink w:anchor="_Toc56337188" w:history="1">
+          <w:hyperlink w:anchor="_Toc97195174" w:history="1">
             <w:r>
               <w:rPr>
                 <w:rStyle w:val="Lienhypertexte"/>
@@ -721,7 +713,7 @@
                 <w:noProof/>
                 <w:webHidden/>
               </w:rPr>
-              <w:instrText xml:space="preserve"> PAGEREF _Toc56337188 \h </w:instrText>
+              <w:instrText xml:space="preserve"> PAGEREF _Toc97195174 \h </w:instrText>
             </w:r>
             <w:r>
               <w:rPr>
@@ -758,13 +750,12 @@
             <w:tabs>
               <w:tab w:val="right" w:leader="dot" w:pos="9062"/>
             </w:tabs>
-            <w:jc w:val="both"/>
             <w:rPr>
               <w:rFonts w:cstheme="minorBidi"/>
               <w:noProof/>
             </w:rPr>
           </w:pPr>
-          <w:hyperlink w:anchor="_Toc56337189" w:history="1">
+          <w:hyperlink w:anchor="_Toc97195175" w:history="1">
             <w:r>
               <w:rPr>
                 <w:rStyle w:val="Lienhypertexte"/>
@@ -792,7 +783,7 @@
                 <w:noProof/>
                 <w:webHidden/>
               </w:rPr>
-              <w:instrText xml:space="preserve"> PAGEREF _Toc56337189 \h </w:instrText>
+              <w:instrText xml:space="preserve"> PAGEREF _Toc97195175 \h </w:instrText>
             </w:r>
             <w:r>
               <w:rPr>
@@ -829,13 +820,12 @@
             <w:tabs>
               <w:tab w:val="right" w:leader="dot" w:pos="9062"/>
             </w:tabs>
-            <w:jc w:val="both"/>
             <w:rPr>
               <w:rFonts w:cstheme="minorBidi"/>
               <w:noProof/>
             </w:rPr>
           </w:pPr>
-          <w:hyperlink w:anchor="_Toc56337190" w:history="1">
+          <w:hyperlink w:anchor="_Toc97195176" w:history="1">
             <w:r>
               <w:rPr>
                 <w:rStyle w:val="Lienhypertexte"/>
@@ -862,7 +852,7 @@
                 <w:noProof/>
                 <w:webHidden/>
               </w:rPr>
-              <w:instrText xml:space="preserve"> PAGEREF _Toc56337190 \h </w:instrText>
+              <w:instrText xml:space="preserve"> PAGEREF _Toc97195176 \h </w:instrText>
             </w:r>
             <w:r>
               <w:rPr>
@@ -899,13 +889,12 @@
             <w:tabs>
               <w:tab w:val="right" w:leader="dot" w:pos="9062"/>
             </w:tabs>
-            <w:jc w:val="both"/>
             <w:rPr>
               <w:rFonts w:cstheme="minorBidi"/>
               <w:noProof/>
             </w:rPr>
           </w:pPr>
-          <w:hyperlink w:anchor="_Toc56337191" w:history="1">
+          <w:hyperlink w:anchor="_Toc97195177" w:history="1">
             <w:r>
               <w:rPr>
                 <w:rStyle w:val="Lienhypertexte"/>
@@ -932,7 +921,7 @@
                 <w:noProof/>
                 <w:webHidden/>
               </w:rPr>
-              <w:instrText xml:space="preserve"> PAGEREF _Toc56337191 \h </w:instrText>
+              <w:instrText xml:space="preserve"> PAGEREF _Toc97195177 \h </w:instrText>
             </w:r>
             <w:r>
               <w:rPr>
@@ -952,7 +941,7 @@
                 <w:noProof/>
                 <w:webHidden/>
               </w:rPr>
-              <w:t>6</w:t>
+              <w:t>7</w:t>
             </w:r>
             <w:r>
               <w:rPr>
@@ -969,14 +958,12 @@
             <w:tabs>
               <w:tab w:val="right" w:leader="dot" w:pos="9062"/>
             </w:tabs>
-            <w:jc w:val="both"/>
             <w:rPr>
+              <w:rFonts w:cstheme="minorBidi"/>
               <w:noProof/>
-              <w:color w:val="0000FF"/>
-              <w:u w:val="single"/>
             </w:rPr>
           </w:pPr>
-          <w:hyperlink w:anchor="_Toc56337192" w:history="1">
+          <w:hyperlink w:anchor="_Toc97195178" w:history="1">
             <w:r>
               <w:rPr>
                 <w:rStyle w:val="Lienhypertexte"/>
@@ -1004,7 +991,7 @@
                 <w:noProof/>
                 <w:webHidden/>
               </w:rPr>
-              <w:instrText xml:space="preserve"> PAGEREF _Toc56337192 \h </w:instrText>
+              <w:instrText xml:space="preserve"> PAGEREF _Toc97195178 \h </w:instrText>
             </w:r>
             <w:r>
               <w:rPr>
@@ -1024,7 +1011,7 @@
                 <w:noProof/>
                 <w:webHidden/>
               </w:rPr>
-              <w:t>7</w:t>
+              <w:t>8</w:t>
             </w:r>
             <w:r>
               <w:rPr>
@@ -1041,17 +1028,85 @@
             <w:tabs>
               <w:tab w:val="right" w:leader="dot" w:pos="9062"/>
             </w:tabs>
-            <w:jc w:val="both"/>
             <w:rPr>
               <w:rFonts w:cstheme="minorBidi"/>
               <w:noProof/>
             </w:rPr>
           </w:pPr>
-          <w:hyperlink w:anchor="_Toc56337193" w:history="1">
+          <w:hyperlink w:anchor="_Toc97195179" w:history="1">
             <w:r>
               <w:rPr>
                 <w:rStyle w:val="Lienhypertexte"/>
                 <w:noProof/>
+              </w:rPr>
+              <w:t>Annexe</w:t>
+            </w:r>
+            <w:r>
+              <w:rPr>
+                <w:noProof/>
+                <w:webHidden/>
+              </w:rPr>
+              <w:tab/>
+            </w:r>
+            <w:r>
+              <w:rPr>
+                <w:noProof/>
+                <w:webHidden/>
+              </w:rPr>
+              <w:fldChar w:fldCharType="begin"/>
+            </w:r>
+            <w:r>
+              <w:rPr>
+                <w:noProof/>
+                <w:webHidden/>
+              </w:rPr>
+              <w:instrText xml:space="preserve"> PAGEREF _Toc97195179 \h </w:instrText>
+            </w:r>
+            <w:r>
+              <w:rPr>
+                <w:noProof/>
+                <w:webHidden/>
+              </w:rPr>
+            </w:r>
+            <w:r>
+              <w:rPr>
+                <w:noProof/>
+                <w:webHidden/>
+              </w:rPr>
+              <w:fldChar w:fldCharType="separate"/>
+            </w:r>
+            <w:r>
+              <w:rPr>
+                <w:noProof/>
+                <w:webHidden/>
+              </w:rPr>
+              <w:t>8</w:t>
+            </w:r>
+            <w:r>
+              <w:rPr>
+                <w:noProof/>
+                <w:webHidden/>
+              </w:rPr>
+              <w:fldChar w:fldCharType="end"/>
+            </w:r>
+          </w:hyperlink>
+        </w:p>
+        <w:p>
+          <w:pPr>
+            <w:pStyle w:val="TM1"/>
+            <w:tabs>
+              <w:tab w:val="right" w:leader="dot" w:pos="9062"/>
+            </w:tabs>
+            <w:rPr>
+              <w:rFonts w:cstheme="minorBidi"/>
+              <w:noProof/>
+            </w:rPr>
+          </w:pPr>
+          <w:hyperlink w:anchor="_Toc97195180" w:history="1">
+            <w:r>
+              <w:rPr>
+                <w:rStyle w:val="Lienhypertexte"/>
+                <w:noProof/>
                 <w:shd w:val="clear" w:color="auto" w:fill="FFFFFF"/>
               </w:rPr>
               <w:t>Conclusion</w:t>
@@ -1075,7 +1130,7 @@
                 <w:noProof/>
                 <w:webHidden/>
               </w:rPr>
-              <w:instrText xml:space="preserve"> PAGEREF _Toc56337193 \h </w:instrText>
+              <w:instrText xml:space="preserve"> PAGEREF _Toc97195180 \h </w:instrText>
             </w:r>
             <w:r>
               <w:rPr>
@@ -1095,7 +1150,7 @@
                 <w:noProof/>
                 <w:webHidden/>
               </w:rPr>
-              <w:t>7</w:t>
+              <w:t>9</w:t>
             </w:r>
             <w:r>
               <w:rPr>
@@ -1146,7 +1201,7 @@
           <w:shd w:val="clear" w:color="auto" w:fill="FFFFFF"/>
         </w:rPr>
       </w:pPr>
-      <w:bookmarkStart w:id="0" w:name="_Toc56337179"/>
+      <w:bookmarkStart w:id="1" w:name="_Toc97195165"/>
       <w:r>
         <w:rPr>
           <w:shd w:val="clear" w:color="auto" w:fill="FFFFFF"/>
@@ -1154,7 +1209,7 @@
         <w:lastRenderedPageBreak/>
         <w:t>Cadre du projet</w:t>
       </w:r>
-      <w:bookmarkEnd w:id="0"/>
+      <w:bookmarkEnd w:id="1"/>
     </w:p>
     <w:p>
       <w:pPr>
@@ -1164,14 +1219,14 @@
           <w:shd w:val="clear" w:color="auto" w:fill="FFFFFF"/>
         </w:rPr>
       </w:pPr>
-      <w:bookmarkStart w:id="1" w:name="_Toc56337180"/>
+      <w:bookmarkStart w:id="2" w:name="_Toc97195166"/>
       <w:r>
         <w:rPr>
           <w:shd w:val="clear" w:color="auto" w:fill="FFFFFF"/>
         </w:rPr>
         <w:t>Contexte</w:t>
       </w:r>
-      <w:bookmarkEnd w:id="1"/>
+      <w:bookmarkEnd w:id="2"/>
     </w:p>
     <w:p>
       <w:pPr>
@@ -1189,14 +1244,14 @@
           <w:shd w:val="clear" w:color="auto" w:fill="FFFFFF"/>
         </w:rPr>
       </w:pPr>
-      <w:bookmarkStart w:id="2" w:name="_Toc56337181"/>
+      <w:bookmarkStart w:id="3" w:name="_Toc97195167"/>
       <w:r>
         <w:rPr>
           <w:shd w:val="clear" w:color="auto" w:fill="FFFFFF"/>
         </w:rPr>
         <w:t>Présentation</w:t>
       </w:r>
-      <w:bookmarkEnd w:id="2"/>
+      <w:bookmarkEnd w:id="3"/>
     </w:p>
     <w:p>
       <w:pPr>
@@ -1279,14 +1334,14 @@
           <w:shd w:val="clear" w:color="auto" w:fill="FFFFFF"/>
         </w:rPr>
       </w:pPr>
-      <w:bookmarkStart w:id="3" w:name="_Toc56337182"/>
+      <w:bookmarkStart w:id="4" w:name="_Toc97195168"/>
       <w:r>
         <w:rPr>
           <w:shd w:val="clear" w:color="auto" w:fill="FFFFFF"/>
         </w:rPr>
         <w:t>Réalisations</w:t>
       </w:r>
-      <w:bookmarkEnd w:id="3"/>
+      <w:bookmarkEnd w:id="4"/>
     </w:p>
     <w:p>
       <w:pPr>
@@ -1302,14 +1357,14 @@
         </w:rPr>
         <w:t xml:space="preserve"> </w:t>
       </w:r>
-      <w:bookmarkStart w:id="4" w:name="_Toc56337183"/>
+      <w:bookmarkStart w:id="5" w:name="_Toc97195169"/>
       <w:r>
         <w:rPr>
           <w:shd w:val="clear" w:color="auto" w:fill="FFFFFF"/>
         </w:rPr>
         <w:t>Architecture</w:t>
       </w:r>
-      <w:bookmarkEnd w:id="4"/>
+      <w:bookmarkEnd w:id="5"/>
     </w:p>
     <w:p>
       <w:pPr>
@@ -1423,8 +1478,30 @@
         <w:rPr>
           <w:b/>
         </w:rPr>
-        <w:t>REST (Representational State Transfer) ou RESTful</w:t>
-      </w:r>
+        <w:t>REST (</w:t>
+      </w:r>
+      <w:proofErr w:type="spellStart"/>
+      <w:r>
+        <w:rPr>
+          <w:b/>
+        </w:rPr>
+        <w:t>Representational</w:t>
+      </w:r>
+      <w:proofErr w:type="spellEnd"/>
+      <w:r>
+        <w:rPr>
+          <w:b/>
+        </w:rPr>
+        <w:t xml:space="preserve"> State Transfer) ou </w:t>
+      </w:r>
+      <w:proofErr w:type="spellStart"/>
+      <w:r>
+        <w:rPr>
+          <w:b/>
+        </w:rPr>
+        <w:t>RESTful</w:t>
+      </w:r>
+      <w:proofErr w:type="spellEnd"/>
       <w:r>
         <w:t> est un style d’architecture permettant de construire des applications (Web, Intranet, Web Service). Il s’agit d’un ensemble de conventions et de bonnes pratiques à respecter et non d’une technologie à part entière. L’architecture REST utilise les spécifications originelles du </w:t>
       </w:r>
@@ -1487,7 +1564,15 @@
         <w:jc w:val="both"/>
       </w:pPr>
       <w:r>
-        <w:t>Règle n°4 : les liens comme relation entre ressources</w:t>
+        <w:t xml:space="preserve">Règle n°4 : les liens comme relation </w:t>
+      </w:r>
+      <w:proofErr w:type="gramStart"/>
+      <w:r>
+        <w:t>entre</w:t>
+      </w:r>
+      <w:proofErr w:type="gramEnd"/>
+      <w:r>
+        <w:t xml:space="preserve"> ressources</w:t>
       </w:r>
     </w:p>
     <w:p>
@@ -1532,7 +1617,7 @@
           <w:shd w:val="clear" w:color="auto" w:fill="FFFFFF"/>
         </w:rPr>
       </w:pPr>
-      <w:bookmarkStart w:id="5" w:name="_Toc56337184"/>
+      <w:bookmarkStart w:id="6" w:name="_Toc97195170"/>
       <w:r>
         <w:rPr>
           <w:shd w:val="clear" w:color="auto" w:fill="FFFFFF"/>
@@ -1540,7 +1625,7 @@
         <w:lastRenderedPageBreak/>
         <w:t>Technologies utilisées</w:t>
       </w:r>
-      <w:bookmarkEnd w:id="5"/>
+      <w:bookmarkEnd w:id="6"/>
       <w:r>
         <w:rPr>
           <w:shd w:val="clear" w:color="auto" w:fill="FFFFFF"/>
@@ -1638,7 +1723,23 @@
         <w:t>micro service back end</w:t>
       </w:r>
       <w:r>
-        <w:t xml:space="preserve"> développé en utilisant le framework Spring ; </w:t>
+        <w:t xml:space="preserve"> développé en utilisant le </w:t>
+      </w:r>
+      <w:proofErr w:type="spellStart"/>
+      <w:r>
+        <w:t>framework</w:t>
+      </w:r>
+      <w:proofErr w:type="spellEnd"/>
+      <w:r>
+        <w:t xml:space="preserve"> </w:t>
+      </w:r>
+      <w:proofErr w:type="spellStart"/>
+      <w:r>
+        <w:t>Spring</w:t>
+      </w:r>
+      <w:proofErr w:type="spellEnd"/>
+      <w:r>
+        <w:t xml:space="preserve"> ; </w:t>
       </w:r>
     </w:p>
     <w:p>
@@ -1649,21 +1750,45 @@
           <w:shd w:val="clear" w:color="auto" w:fill="FFFFFF"/>
         </w:rPr>
       </w:pPr>
-      <w:bookmarkStart w:id="6" w:name="_Toc56337185"/>
+      <w:bookmarkStart w:id="7" w:name="_Toc97195171"/>
       <w:r>
         <w:rPr>
           <w:shd w:val="clear" w:color="auto" w:fill="FFFFFF"/>
         </w:rPr>
         <w:t>Client (front)</w:t>
       </w:r>
-      <w:bookmarkEnd w:id="6"/>
-    </w:p>
-    <w:p>
-      <w:pPr>
-        <w:jc w:val="both"/>
-      </w:pPr>
-      <w:r>
-        <w:t>A été développé essentiellement avec Angular est ses librairies. Je montais à chaque fois de version d’Angular, j’ai commencé par Angular 7 et là j’ai mis en place la version 10.</w:t>
+      <w:bookmarkEnd w:id="7"/>
+    </w:p>
+    <w:p>
+      <w:pPr>
+        <w:jc w:val="both"/>
+      </w:pPr>
+      <w:r>
+        <w:t xml:space="preserve">A été développé essentiellement avec </w:t>
+      </w:r>
+      <w:proofErr w:type="spellStart"/>
+      <w:r>
+        <w:t>Angular</w:t>
+      </w:r>
+      <w:proofErr w:type="spellEnd"/>
+      <w:r>
+        <w:t xml:space="preserve"> est ses librairies. Je montais à chaque fois de version d’</w:t>
+      </w:r>
+      <w:proofErr w:type="spellStart"/>
+      <w:r>
+        <w:t>Angular</w:t>
+      </w:r>
+      <w:proofErr w:type="spellEnd"/>
+      <w:r>
+        <w:t xml:space="preserve">, j’ai commencé par </w:t>
+      </w:r>
+      <w:proofErr w:type="spellStart"/>
+      <w:r>
+        <w:t>Angular</w:t>
+      </w:r>
+      <w:proofErr w:type="spellEnd"/>
+      <w:r>
+        <w:t xml:space="preserve"> 7 et là j’ai mis en place la version 10.</w:t>
       </w:r>
     </w:p>
     <w:p>
@@ -1676,26 +1801,46 @@
       <w:r>
         <w:t xml:space="preserve">ibliothèque </w:t>
       </w:r>
+      <w:proofErr w:type="spellStart"/>
       <w:r>
         <w:rPr>
           <w:b/>
         </w:rPr>
         <w:t>material</w:t>
       </w:r>
-      <w:r>
-        <w:t xml:space="preserve"> d’Angular :</w:t>
+      <w:proofErr w:type="spellEnd"/>
+      <w:r>
+        <w:t xml:space="preserve"> d’</w:t>
+      </w:r>
+      <w:proofErr w:type="spellStart"/>
+      <w:r>
+        <w:t>Angular</w:t>
+      </w:r>
+      <w:proofErr w:type="spellEnd"/>
+      <w:r>
+        <w:t> :</w:t>
       </w:r>
       <w:r>
         <w:t xml:space="preserve"> </w:t>
       </w:r>
+      <w:proofErr w:type="spellStart"/>
       <w:r>
         <w:rPr>
           <w:b/>
         </w:rPr>
         <w:t>Material</w:t>
       </w:r>
-      <w:r>
-        <w:t xml:space="preserve"> est un module d'Angular, c'est un module d'intégration qui permet d'obtenir facilement une interface responsive harmonieuse et unie dans le style 'flat' de Google.</w:t>
+      <w:proofErr w:type="spellEnd"/>
+      <w:r>
+        <w:t xml:space="preserve"> est un module d'</w:t>
+      </w:r>
+      <w:proofErr w:type="spellStart"/>
+      <w:r>
+        <w:t>Angular</w:t>
+      </w:r>
+      <w:proofErr w:type="spellEnd"/>
+      <w:r>
+        <w:t>, c'est un module d'intégration qui permet d'obtenir facilement une interface responsive harmonieuse et unie dans le style 'flat' de Google.</w:t>
       </w:r>
       <w:r>
         <w:t xml:space="preserve"> Il offre plusieurs composants décorés comme :</w:t>
@@ -1730,8 +1875,13 @@
         <w:jc w:val="both"/>
       </w:pPr>
       <w:r>
-        <w:t>Des datepicker</w:t>
-      </w:r>
+        <w:t xml:space="preserve">Des </w:t>
+      </w:r>
+      <w:proofErr w:type="spellStart"/>
+      <w:r>
+        <w:t>datepicker</w:t>
+      </w:r>
+      <w:proofErr w:type="spellEnd"/>
     </w:p>
     <w:p>
       <w:pPr>
@@ -1767,21 +1917,43 @@
           <w:shd w:val="clear" w:color="auto" w:fill="FFFFFF"/>
         </w:rPr>
       </w:pPr>
-      <w:bookmarkStart w:id="7" w:name="_Toc56337186"/>
+      <w:bookmarkStart w:id="8" w:name="_Toc97195172"/>
       <w:r>
         <w:rPr>
           <w:shd w:val="clear" w:color="auto" w:fill="FFFFFF"/>
         </w:rPr>
-        <w:t>Serveur (rest api)</w:t>
-      </w:r>
-      <w:bookmarkEnd w:id="7"/>
-    </w:p>
-    <w:p>
-      <w:pPr>
-        <w:jc w:val="both"/>
-      </w:pPr>
-      <w:r>
-        <w:t>Comme indiqué précédemment, il s’agit s’un micro service Spring offrant aux clients la possibilité de </w:t>
+        <w:t>Serveur (</w:t>
+      </w:r>
+      <w:proofErr w:type="spellStart"/>
+      <w:r>
+        <w:rPr>
+          <w:shd w:val="clear" w:color="auto" w:fill="FFFFFF"/>
+        </w:rPr>
+        <w:t>rest</w:t>
+      </w:r>
+      <w:proofErr w:type="spellEnd"/>
+      <w:r>
+        <w:rPr>
+          <w:shd w:val="clear" w:color="auto" w:fill="FFFFFF"/>
+        </w:rPr>
+        <w:t xml:space="preserve"> api)</w:t>
+      </w:r>
+      <w:bookmarkEnd w:id="8"/>
+    </w:p>
+    <w:p>
+      <w:pPr>
+        <w:jc w:val="both"/>
+      </w:pPr>
+      <w:r>
+        <w:t xml:space="preserve">Comme indiqué précédemment, il s’agit s’un micro service </w:t>
+      </w:r>
+      <w:proofErr w:type="spellStart"/>
+      <w:r>
+        <w:t>Spring</w:t>
+      </w:r>
+      <w:proofErr w:type="spellEnd"/>
+      <w:r>
+        <w:t xml:space="preserve"> offrant aux clients la possibilité de </w:t>
       </w:r>
       <w:r>
         <w:t xml:space="preserve">gérer des contacts privés d’une manière sécurisée. Il y’a en effet deux types d’utilisateurs, </w:t>
@@ -1851,7 +2023,23 @@
         <w:jc w:val="both"/>
       </w:pPr>
       <w:r>
-        <w:t>Pour implémenter cette partie, j’ai utilisé le framework Spring Boot, Java 8 et l’environnement de développement éclipse.</w:t>
+        <w:t xml:space="preserve">Pour implémenter cette partie, j’ai utilisé le </w:t>
+      </w:r>
+      <w:proofErr w:type="spellStart"/>
+      <w:r>
+        <w:t>framework</w:t>
+      </w:r>
+      <w:proofErr w:type="spellEnd"/>
+      <w:r>
+        <w:t xml:space="preserve"> </w:t>
+      </w:r>
+      <w:proofErr w:type="spellStart"/>
+      <w:r>
+        <w:t>Spring</w:t>
+      </w:r>
+      <w:proofErr w:type="spellEnd"/>
+      <w:r>
+        <w:t xml:space="preserve"> Boot, Java 8 et l’environnement de développement éclipse.</w:t>
       </w:r>
     </w:p>
     <w:p>
@@ -1868,23 +2056,87 @@
         <w:jc w:val="both"/>
       </w:pPr>
       <w:r>
-        <w:t>Afin de sécuriser mon backend, j’ai mis en place le framework Spring Security en implémentant le protocole OAuth2.</w:t>
-      </w:r>
-    </w:p>
-    <w:p>
-      <w:pPr>
-        <w:jc w:val="both"/>
-      </w:pPr>
-      <w:r>
-        <w:t>OAuth2 repose sur des échanges entre 4 acteurs. L’utilisateur, ici nommé Resource Owner, est capable d’accorder l’accès à la ressource pour une application nommée Client.</w:t>
-      </w:r>
-    </w:p>
-    <w:p>
-      <w:pPr>
-        <w:jc w:val="both"/>
-      </w:pPr>
-      <w:r>
-        <w:t>L’Authorization Server occupe le rôle central au sein du protocole, il est chargé d’authentifier le Resource Owner et de délivrer son autorisation sous la forme d’un jeton appelé access token. Le Resource Server quant à lui correspond au serveur où sont stockées les ressources protégées.</w:t>
+        <w:t xml:space="preserve">Afin de sécuriser mon </w:t>
+      </w:r>
+      <w:proofErr w:type="spellStart"/>
+      <w:r>
+        <w:t>backend</w:t>
+      </w:r>
+      <w:proofErr w:type="spellEnd"/>
+      <w:r>
+        <w:t xml:space="preserve">, j’ai mis en place le </w:t>
+      </w:r>
+      <w:proofErr w:type="spellStart"/>
+      <w:r>
+        <w:t>framework</w:t>
+      </w:r>
+      <w:proofErr w:type="spellEnd"/>
+      <w:r>
+        <w:t xml:space="preserve"> </w:t>
+      </w:r>
+      <w:proofErr w:type="spellStart"/>
+      <w:r>
+        <w:t>Spring</w:t>
+      </w:r>
+      <w:proofErr w:type="spellEnd"/>
+      <w:r>
+        <w:t xml:space="preserve"> Security en implémentant le protocole OAuth2.</w:t>
+      </w:r>
+    </w:p>
+    <w:p>
+      <w:pPr>
+        <w:jc w:val="both"/>
+      </w:pPr>
+      <w:r>
+        <w:t xml:space="preserve">OAuth2 repose sur des échanges entre 4 acteurs. L’utilisateur, ici nommé Resource </w:t>
+      </w:r>
+      <w:proofErr w:type="spellStart"/>
+      <w:r>
+        <w:t>Owner</w:t>
+      </w:r>
+      <w:proofErr w:type="spellEnd"/>
+      <w:r>
+        <w:t>, est capable d’accorder l’accès à la ressource pour une application nommée Client.</w:t>
+      </w:r>
+    </w:p>
+    <w:p>
+      <w:pPr>
+        <w:jc w:val="both"/>
+      </w:pPr>
+      <w:r>
+        <w:t>L’</w:t>
+      </w:r>
+      <w:proofErr w:type="spellStart"/>
+      <w:r>
+        <w:t>Authorization</w:t>
+      </w:r>
+      <w:proofErr w:type="spellEnd"/>
+      <w:r>
+        <w:t xml:space="preserve"> Server occupe le rôle central au sein du protocole, il est chargé d’authentifier le Resource </w:t>
+      </w:r>
+      <w:proofErr w:type="spellStart"/>
+      <w:r>
+        <w:t>Owner</w:t>
+      </w:r>
+      <w:proofErr w:type="spellEnd"/>
+      <w:r>
+        <w:t> et de délivrer son autorisation sous la forme d’un jeton appelé </w:t>
+      </w:r>
+      <w:proofErr w:type="spellStart"/>
+      <w:r>
+        <w:t>access</w:t>
+      </w:r>
+      <w:proofErr w:type="spellEnd"/>
+      <w:r>
+        <w:t xml:space="preserve"> </w:t>
+      </w:r>
+      <w:proofErr w:type="spellStart"/>
+      <w:r>
+        <w:t>token</w:t>
+      </w:r>
+      <w:proofErr w:type="spellEnd"/>
+      <w:r>
+        <w:t>. Le Resource Server quant à lui correspond au serveur où sont stockées les ressources protégées.</w:t>
       </w:r>
     </w:p>
     <w:p>
@@ -1955,7 +2207,15 @@
       </w:pPr>
       <w:r>
         <w:lastRenderedPageBreak/>
-        <w:t xml:space="preserve">Pour sécuriser les échanges de mot de passe ainsi que leur sauvegarde en BD, j’ai dû les chiffrer en utilisant l’algorithme de hachage BCrypt. Pour tester et avoir des informations sur cet algorithme, </w:t>
+        <w:t xml:space="preserve">Pour sécuriser les échanges de mot de passe ainsi que leur sauvegarde en BD, j’ai dû les chiffrer en utilisant l’algorithme de hachage </w:t>
+      </w:r>
+      <w:proofErr w:type="spellStart"/>
+      <w:r>
+        <w:t>BCrypt</w:t>
+      </w:r>
+      <w:proofErr w:type="spellEnd"/>
+      <w:r>
+        <w:t xml:space="preserve">. Pour tester et avoir des informations sur cet algorithme, </w:t>
       </w:r>
       <w:r>
         <w:t xml:space="preserve">merci d’accéder à l’URL suivant : </w:t>
@@ -1986,7 +2246,23 @@
         <w:t xml:space="preserve">Pour gérer les échanges avec la base de données, </w:t>
       </w:r>
       <w:r>
-        <w:t xml:space="preserve">j’ai utilisé Spring Data qui facilite la communication avec plusieurs types de BD (MySql dans ce projet). Pour avoir plus d’informations sur cette couche du projet, vous pouvez visiter cet URI : </w:t>
+        <w:t xml:space="preserve">j’ai utilisé </w:t>
+      </w:r>
+      <w:proofErr w:type="spellStart"/>
+      <w:r>
+        <w:t>Spring</w:t>
+      </w:r>
+      <w:proofErr w:type="spellEnd"/>
+      <w:r>
+        <w:t xml:space="preserve"> Data qui facilite la communication avec plusieurs types de BD (</w:t>
+      </w:r>
+      <w:proofErr w:type="spellStart"/>
+      <w:r>
+        <w:t>MySql</w:t>
+      </w:r>
+      <w:proofErr w:type="spellEnd"/>
+      <w:r>
+        <w:t xml:space="preserve"> dans ce projet). Pour avoir plus d’informations sur cette couche du projet, vous pouvez visiter cet URI : </w:t>
       </w:r>
       <w:hyperlink r:id="rId15" w:history="1">
         <w:r>
@@ -2019,17 +2295,24 @@
         <w:pStyle w:val="Titre4"/>
         <w:jc w:val="both"/>
       </w:pPr>
+      <w:proofErr w:type="spellStart"/>
       <w:r>
         <w:t>Versionning</w:t>
       </w:r>
-    </w:p>
-    <w:p>
-      <w:pPr>
-        <w:jc w:val="both"/>
-      </w:pPr>
-      <w:r>
-        <w:t>Git et Github</w:t>
-      </w:r>
+      <w:proofErr w:type="spellEnd"/>
+    </w:p>
+    <w:p>
+      <w:pPr>
+        <w:jc w:val="both"/>
+      </w:pPr>
+      <w:r>
+        <w:t xml:space="preserve">Git et </w:t>
+      </w:r>
+      <w:proofErr w:type="spellStart"/>
+      <w:r>
+        <w:t>Github</w:t>
+      </w:r>
+      <w:proofErr w:type="spellEnd"/>
     </w:p>
     <w:p>
       <w:pPr>
@@ -2039,14 +2322,14 @@
           <w:shd w:val="clear" w:color="auto" w:fill="FFFFFF"/>
         </w:rPr>
       </w:pPr>
-      <w:bookmarkStart w:id="8" w:name="_Toc56337187"/>
+      <w:bookmarkStart w:id="9" w:name="_Toc97195173"/>
       <w:r>
         <w:rPr>
           <w:shd w:val="clear" w:color="auto" w:fill="FFFFFF"/>
         </w:rPr>
         <w:t>Fonctionnement</w:t>
       </w:r>
-      <w:bookmarkEnd w:id="8"/>
+      <w:bookmarkEnd w:id="9"/>
       <w:r>
         <w:rPr>
           <w:shd w:val="clear" w:color="auto" w:fill="FFFFFF"/>
@@ -2062,14 +2345,14 @@
           <w:shd w:val="clear" w:color="auto" w:fill="FFFFFF"/>
         </w:rPr>
       </w:pPr>
-      <w:bookmarkStart w:id="9" w:name="_Toc56337188"/>
+      <w:bookmarkStart w:id="10" w:name="_Toc97195174"/>
       <w:r>
         <w:rPr>
           <w:shd w:val="clear" w:color="auto" w:fill="FFFFFF"/>
         </w:rPr>
         <w:t>Donnés utilisés</w:t>
       </w:r>
-      <w:bookmarkEnd w:id="9"/>
+      <w:bookmarkEnd w:id="10"/>
     </w:p>
     <w:p>
       <w:pPr>
@@ -2082,7 +2365,15 @@
         <w:t>téléchargeables</w:t>
       </w:r>
       <w:r>
-        <w:t xml:space="preserve"> sous plusieurs formats (csv, xml...) sur le site de l’assemblé national suivant :</w:t>
+        <w:t xml:space="preserve"> sous plusieurs formats (csv, </w:t>
+      </w:r>
+      <w:proofErr w:type="spellStart"/>
+      <w:r>
+        <w:t>xml</w:t>
+      </w:r>
+      <w:proofErr w:type="spellEnd"/>
+      <w:r>
+        <w:t>...) sur le site de l’assemblé national suivant :</w:t>
       </w:r>
       <w:r>
         <w:t xml:space="preserve"> </w:t>
@@ -2099,25 +2390,25 @@
           <w:shd w:val="clear" w:color="auto" w:fill="FFFFFF"/>
         </w:rPr>
       </w:pPr>
-      <w:bookmarkStart w:id="10" w:name="_Toc56337189"/>
+      <w:bookmarkStart w:id="11" w:name="_Toc97195175"/>
       <w:r>
         <w:rPr>
           <w:shd w:val="clear" w:color="auto" w:fill="FFFFFF"/>
         </w:rPr>
         <w:t>Exemples de cas d’utilisation</w:t>
       </w:r>
-      <w:bookmarkEnd w:id="10"/>
+      <w:bookmarkEnd w:id="11"/>
     </w:p>
     <w:p>
       <w:pPr>
         <w:pStyle w:val="Titre2"/>
         <w:jc w:val="both"/>
       </w:pPr>
-      <w:bookmarkStart w:id="11" w:name="_Toc56337190"/>
+      <w:bookmarkStart w:id="12" w:name="_Toc97195176"/>
       <w:r>
         <w:t>Authentification</w:t>
       </w:r>
-      <w:bookmarkEnd w:id="11"/>
+      <w:bookmarkEnd w:id="12"/>
     </w:p>
     <w:p>
       <w:pPr>
@@ -2178,7 +2469,15 @@
         <w:jc w:val="both"/>
       </w:pPr>
       <w:r>
-        <w:t>En saisissant un bon User/Password, le système identifiera le rôle que l’utilisateur en question a sur l’application (simple utilisateur ou administrateur). Un simple utilisateur aura l’accès suivant :</w:t>
+        <w:t>En saisissant un bon User/</w:t>
+      </w:r>
+      <w:proofErr w:type="spellStart"/>
+      <w:r>
+        <w:t>Password</w:t>
+      </w:r>
+      <w:proofErr w:type="spellEnd"/>
+      <w:r>
+        <w:t>, le système identifiera le rôle que l’utilisateur en question a sur l’application (simple utilisateur ou administrateur). Un simple utilisateur aura l’accès suivant :</w:t>
       </w:r>
     </w:p>
     <w:p>
@@ -2193,9 +2492,9 @@
         <w:lastRenderedPageBreak/>
         <w:drawing>
           <wp:inline distT="0" distB="0" distL="0" distR="0">
-            <wp:extent cx="5753100" cy="2787650"/>
-            <wp:effectExtent l="0" t="0" r="0" b="0"/>
-            <wp:docPr id="7" name="Image 7"/>
+            <wp:extent cx="5760720" cy="2467073"/>
+            <wp:effectExtent l="0" t="0" r="0" b="9525"/>
+            <wp:docPr id="13" name="Image 13" descr="C:\Users\S0063168\Desktop\C4.png"/>
             <wp:cNvGraphicFramePr>
               <a:graphicFrameLocks xmlns:a="http://schemas.openxmlformats.org/drawingml/2006/main" noChangeAspect="1"/>
             </wp:cNvGraphicFramePr>
@@ -2203,13 +2502,13 @@
               <a:graphicData uri="http://schemas.openxmlformats.org/drawingml/2006/picture">
                 <pic:pic xmlns:pic="http://schemas.openxmlformats.org/drawingml/2006/picture">
                   <pic:nvPicPr>
-                    <pic:cNvPr id="0" name="Picture 1"/>
+                    <pic:cNvPr id="0" name="Picture 1" descr="C:\Users\S0063168\Desktop\C4.png"/>
                     <pic:cNvPicPr>
                       <a:picLocks noChangeAspect="1" noChangeArrowheads="1"/>
                     </pic:cNvPicPr>
                   </pic:nvPicPr>
                   <pic:blipFill>
-                    <a:blip r:embed="rId17" cstate="print">
+                    <a:blip r:embed="rId17">
                       <a:extLst>
                         <a:ext uri="{28A0092B-C50C-407E-A947-70E740481C1C}">
                           <a14:useLocalDpi xmlns:a14="http://schemas.microsoft.com/office/drawing/2010/main" val="0"/>
@@ -2224,7 +2523,7 @@
                   <pic:spPr bwMode="auto">
                     <a:xfrm>
                       <a:off x="0" y="0"/>
-                      <a:ext cx="5753100" cy="2787650"/>
+                      <a:ext cx="5760720" cy="2467073"/>
                     </a:xfrm>
                     <a:prstGeom prst="rect">
                       <a:avLst/>
@@ -2289,17 +2588,13 @@
       <w:r>
         <w:t>Une fois ce contact trouvé, l’utilisateur pourra voir ses informations détaillés en appuyant sur le l’icône de visionnage numéro 2.</w:t>
       </w:r>
-    </w:p>
-    <w:p>
-      <w:pPr>
-        <w:jc w:val="both"/>
-      </w:pPr>
-      <w:r>
-        <w:t>Le rôle administrateur offre logiquement plus de droits sur l’application, On a en effet l’accès suivant avec ce rôle :</w:t>
-      </w:r>
-    </w:p>
-    <w:p>
-      <w:pPr>
+      <w:r>
+        <w:t xml:space="preserve"> Voici le résultat :</w:t>
+      </w:r>
+    </w:p>
+    <w:p>
+      <w:pPr>
+        <w:pStyle w:val="Paragraphedeliste"/>
         <w:jc w:val="both"/>
       </w:pPr>
       <w:r>
@@ -2308,10 +2603,10 @@
           <w:lang w:eastAsia="fr-FR"/>
         </w:rPr>
         <w:drawing>
-          <wp:inline distT="0" distB="0" distL="0" distR="0">
-            <wp:extent cx="5753100" cy="2717800"/>
+          <wp:inline distT="0" distB="0" distL="0" distR="0" wp14:anchorId="7C62A213" wp14:editId="066FA090">
+            <wp:extent cx="5359400" cy="2622987"/>
             <wp:effectExtent l="0" t="0" r="0" b="6350"/>
-            <wp:docPr id="8" name="Image 8"/>
+            <wp:docPr id="11" name="Image 11"/>
             <wp:cNvGraphicFramePr>
               <a:graphicFrameLocks xmlns:a="http://schemas.openxmlformats.org/drawingml/2006/main" noChangeAspect="1"/>
             </wp:cNvGraphicFramePr>
@@ -2319,36 +2614,23 @@
               <a:graphicData uri="http://schemas.openxmlformats.org/drawingml/2006/picture">
                 <pic:pic xmlns:pic="http://schemas.openxmlformats.org/drawingml/2006/picture">
                   <pic:nvPicPr>
-                    <pic:cNvPr id="0" name="Picture 2"/>
-                    <pic:cNvPicPr>
-                      <a:picLocks noChangeAspect="1" noChangeArrowheads="1"/>
-                    </pic:cNvPicPr>
+                    <pic:cNvPr id="1" name=""/>
+                    <pic:cNvPicPr/>
                   </pic:nvPicPr>
                   <pic:blipFill>
-                    <a:blip r:embed="rId18" cstate="print">
-                      <a:extLst>
-                        <a:ext uri="{28A0092B-C50C-407E-A947-70E740481C1C}">
-                          <a14:useLocalDpi xmlns:a14="http://schemas.microsoft.com/office/drawing/2010/main" val="0"/>
-                        </a:ext>
-                      </a:extLst>
-                    </a:blip>
-                    <a:srcRect/>
+                    <a:blip r:embed="rId18"/>
                     <a:stretch>
                       <a:fillRect/>
                     </a:stretch>
                   </pic:blipFill>
-                  <pic:spPr bwMode="auto">
+                  <pic:spPr>
                     <a:xfrm>
                       <a:off x="0" y="0"/>
-                      <a:ext cx="5753100" cy="2717800"/>
+                      <a:ext cx="5387197" cy="2636591"/>
                     </a:xfrm>
                     <a:prstGeom prst="rect">
                       <a:avLst/>
                     </a:prstGeom>
-                    <a:noFill/>
-                    <a:ln>
-                      <a:noFill/>
-                    </a:ln>
                   </pic:spPr>
                 </pic:pic>
               </a:graphicData>
@@ -2359,51 +2641,20 @@
     </w:p>
     <w:p>
       <w:pPr>
-        <w:pStyle w:val="Titre2"/>
-        <w:jc w:val="both"/>
-      </w:pPr>
-      <w:bookmarkStart w:id="12" w:name="_Toc56337191"/>
-      <w:r>
-        <w:t xml:space="preserve">Ajout </w:t>
-      </w:r>
-      <w:r>
-        <w:t xml:space="preserve">/ Création </w:t>
-      </w:r>
-      <w:r>
-        <w:t>/ Suppression d’un contact</w:t>
-      </w:r>
-      <w:bookmarkEnd w:id="12"/>
-    </w:p>
-    <w:p>
-      <w:pPr>
-        <w:jc w:val="both"/>
-      </w:pPr>
-      <w:r>
-        <w:t xml:space="preserve">Comme la montre la capturé </w:t>
-      </w:r>
-      <w:r>
-        <w:t>dans la partie suivante</w:t>
-      </w:r>
-      <w:r>
-        <w:t>, en étant Administrateur On peut :</w:t>
-      </w:r>
-    </w:p>
-    <w:p>
-      <w:pPr>
         <w:pStyle w:val="Paragraphedeliste"/>
-        <w:numPr>
-          <w:ilvl w:val="0"/>
-          <w:numId w:val="7"/>
-        </w:numPr>
-        <w:jc w:val="both"/>
-      </w:pPr>
-      <w:r>
-        <w:t>Créer de nouveaux contacts en utilisant le menu 1 de l’écran qui nous mène à la page suivante :</w:t>
-      </w:r>
-    </w:p>
-    <w:p>
-      <w:pPr>
-        <w:pStyle w:val="Paragraphedeliste"/>
+        <w:jc w:val="both"/>
+      </w:pPr>
+    </w:p>
+    <w:p>
+      <w:pPr>
+        <w:jc w:val="both"/>
+      </w:pPr>
+      <w:r>
+        <w:t>Le rôle administrateur offre logiquement plus de droits sur l’application, On a en effet l’accès suivant avec ce rôle :</w:t>
+      </w:r>
+    </w:p>
+    <w:p>
+      <w:pPr>
         <w:jc w:val="both"/>
       </w:pPr>
       <w:r>
@@ -2413,10 +2664,10 @@
         </w:rPr>
         <w:lastRenderedPageBreak/>
         <w:drawing>
-          <wp:inline distT="0" distB="0" distL="0" distR="0" wp14:anchorId="636B227C" wp14:editId="4524741B">
-            <wp:extent cx="5760720" cy="2821305"/>
+          <wp:inline distT="0" distB="0" distL="0" distR="0" wp14:anchorId="3E761015" wp14:editId="3388CD98">
+            <wp:extent cx="5760720" cy="2901315"/>
             <wp:effectExtent l="0" t="0" r="0" b="0"/>
-            <wp:docPr id="9" name="Image 9"/>
+            <wp:docPr id="6" name="Image 6"/>
             <wp:cNvGraphicFramePr>
               <a:graphicFrameLocks xmlns:a="http://schemas.openxmlformats.org/drawingml/2006/main" noChangeAspect="1"/>
             </wp:cNvGraphicFramePr>
@@ -2436,7 +2687,7 @@
                   <pic:spPr>
                     <a:xfrm>
                       <a:off x="0" y="0"/>
-                      <a:ext cx="5760720" cy="2821305"/>
+                      <a:ext cx="5760720" cy="2901315"/>
                     </a:xfrm>
                     <a:prstGeom prst="rect">
                       <a:avLst/>
@@ -2451,9 +2702,28 @@
     </w:p>
     <w:p>
       <w:pPr>
-        <w:pStyle w:val="Paragraphedeliste"/>
-        <w:jc w:val="both"/>
-      </w:pPr>
+        <w:pStyle w:val="Titre2"/>
+        <w:jc w:val="both"/>
+      </w:pPr>
+      <w:bookmarkStart w:id="13" w:name="_Toc97195177"/>
+      <w:r>
+        <w:t>Ajout / Création / Suppression d’un contact</w:t>
+      </w:r>
+      <w:bookmarkEnd w:id="13"/>
+    </w:p>
+    <w:p>
+      <w:pPr>
+        <w:jc w:val="both"/>
+      </w:pPr>
+      <w:r>
+        <w:t xml:space="preserve">Comme la montre la capturé </w:t>
+      </w:r>
+      <w:r>
+        <w:t>dans la partie suivante</w:t>
+      </w:r>
+      <w:r>
+        <w:t>, en étant Administrateur On peut :</w:t>
+      </w:r>
     </w:p>
     <w:p>
       <w:pPr>
@@ -2465,43 +2735,12 @@
         <w:jc w:val="both"/>
       </w:pPr>
       <w:r>
-        <w:t>Mettre à jour les information d’un contact donné via le crayon 2 de l’écran</w:t>
+        <w:t>Créer de nouveaux contacts en utilisant le menu 1 de l’écran qui nous mène à la page suivante :</w:t>
       </w:r>
     </w:p>
     <w:p>
       <w:pPr>
         <w:pStyle w:val="Paragraphedeliste"/>
-        <w:numPr>
-          <w:ilvl w:val="0"/>
-          <w:numId w:val="7"/>
-        </w:numPr>
-        <w:jc w:val="both"/>
-      </w:pPr>
-      <w:r>
-        <w:t xml:space="preserve">Supprimer un contact via l’icône ‘poubelle’ portant le numéro 3. </w:t>
-      </w:r>
-      <w:r>
-        <w:t>Le système</w:t>
-      </w:r>
-      <w:r>
-        <w:t xml:space="preserve"> nous demande</w:t>
-      </w:r>
-      <w:r>
-        <w:t xml:space="preserve"> ainsi</w:t>
-      </w:r>
-      <w:r>
-        <w:t xml:space="preserve"> de confirmer la suppression </w:t>
-      </w:r>
-      <w:r>
-        <w:t xml:space="preserve">avant de l’effectuer </w:t>
-      </w:r>
-      <w:r>
-        <w:t>(voir image ci-dessous)</w:t>
-      </w:r>
-    </w:p>
-    <w:p>
-      <w:pPr>
-        <w:ind w:left="720"/>
         <w:jc w:val="both"/>
       </w:pPr>
       <w:r>
@@ -2510,10 +2749,10 @@
           <w:lang w:eastAsia="fr-FR"/>
         </w:rPr>
         <w:drawing>
-          <wp:inline distT="0" distB="0" distL="0" distR="0" wp14:anchorId="58FEB531" wp14:editId="570B3E13">
-            <wp:extent cx="5760720" cy="2811780"/>
-            <wp:effectExtent l="0" t="0" r="0" b="7620"/>
-            <wp:docPr id="10" name="Image 10"/>
+          <wp:inline distT="0" distB="0" distL="0" distR="0" wp14:anchorId="5DF90067" wp14:editId="1E9D3D36">
+            <wp:extent cx="5760720" cy="2886710"/>
+            <wp:effectExtent l="0" t="0" r="0" b="8890"/>
+            <wp:docPr id="12" name="Image 12"/>
             <wp:cNvGraphicFramePr>
               <a:graphicFrameLocks xmlns:a="http://schemas.openxmlformats.org/drawingml/2006/main" noChangeAspect="1"/>
             </wp:cNvGraphicFramePr>
@@ -2533,6 +2772,104 @@
                   <pic:spPr>
                     <a:xfrm>
                       <a:off x="0" y="0"/>
+                      <a:ext cx="5760720" cy="2886710"/>
+                    </a:xfrm>
+                    <a:prstGeom prst="rect">
+                      <a:avLst/>
+                    </a:prstGeom>
+                  </pic:spPr>
+                </pic:pic>
+              </a:graphicData>
+            </a:graphic>
+          </wp:inline>
+        </w:drawing>
+      </w:r>
+    </w:p>
+    <w:p>
+      <w:pPr>
+        <w:pStyle w:val="Paragraphedeliste"/>
+        <w:jc w:val="both"/>
+      </w:pPr>
+    </w:p>
+    <w:p>
+      <w:pPr>
+        <w:pStyle w:val="Paragraphedeliste"/>
+        <w:numPr>
+          <w:ilvl w:val="0"/>
+          <w:numId w:val="7"/>
+        </w:numPr>
+        <w:jc w:val="both"/>
+      </w:pPr>
+      <w:r>
+        <w:t>Mettre à jour les information d’un contact donné via le crayon 2 de l’écran</w:t>
+      </w:r>
+    </w:p>
+    <w:p>
+      <w:pPr>
+        <w:pStyle w:val="Paragraphedeliste"/>
+        <w:numPr>
+          <w:ilvl w:val="0"/>
+          <w:numId w:val="7"/>
+        </w:numPr>
+        <w:jc w:val="both"/>
+      </w:pPr>
+      <w:r>
+        <w:t xml:space="preserve">Supprimer un contact via l’icône ‘poubelle’ portant le numéro 3. </w:t>
+      </w:r>
+      <w:r>
+        <w:t>Le système</w:t>
+      </w:r>
+      <w:r>
+        <w:t xml:space="preserve"> nous demande</w:t>
+      </w:r>
+      <w:r>
+        <w:t xml:space="preserve"> ainsi</w:t>
+      </w:r>
+      <w:r>
+        <w:t xml:space="preserve"> de confirmer la suppression </w:t>
+      </w:r>
+      <w:r>
+        <w:t xml:space="preserve">avant de l’effectuer </w:t>
+      </w:r>
+      <w:r>
+        <w:t>(voir image ci-dessous)</w:t>
+      </w:r>
+    </w:p>
+    <w:p>
+      <w:pPr>
+        <w:ind w:left="720"/>
+        <w:jc w:val="both"/>
+      </w:pPr>
+      <w:r>
+        <w:rPr>
+          <w:noProof/>
+          <w:lang w:eastAsia="fr-FR"/>
+        </w:rPr>
+        <w:lastRenderedPageBreak/>
+        <w:drawing>
+          <wp:inline distT="0" distB="0" distL="0" distR="0" wp14:anchorId="58FEB531" wp14:editId="570B3E13">
+            <wp:extent cx="5760720" cy="2811780"/>
+            <wp:effectExtent l="0" t="0" r="0" b="7620"/>
+            <wp:docPr id="10" name="Image 10"/>
+            <wp:cNvGraphicFramePr>
+              <a:graphicFrameLocks xmlns:a="http://schemas.openxmlformats.org/drawingml/2006/main" noChangeAspect="1"/>
+            </wp:cNvGraphicFramePr>
+            <a:graphic xmlns:a="http://schemas.openxmlformats.org/drawingml/2006/main">
+              <a:graphicData uri="http://schemas.openxmlformats.org/drawingml/2006/picture">
+                <pic:pic xmlns:pic="http://schemas.openxmlformats.org/drawingml/2006/picture">
+                  <pic:nvPicPr>
+                    <pic:cNvPr id="1" name=""/>
+                    <pic:cNvPicPr/>
+                  </pic:nvPicPr>
+                  <pic:blipFill>
+                    <a:blip r:embed="rId21"/>
+                    <a:stretch>
+                      <a:fillRect/>
+                    </a:stretch>
+                  </pic:blipFill>
+                  <pic:spPr>
+                    <a:xfrm>
+                      <a:off x="0" y="0"/>
                       <a:ext cx="5760720" cy="2811780"/>
                     </a:xfrm>
                     <a:prstGeom prst="rect">
@@ -2554,14 +2891,14 @@
           <w:shd w:val="clear" w:color="auto" w:fill="FFFFFF"/>
         </w:rPr>
       </w:pPr>
-      <w:bookmarkStart w:id="13" w:name="_Toc56337192"/>
+      <w:bookmarkStart w:id="14" w:name="_Toc97195178"/>
       <w:r>
         <w:rPr>
           <w:shd w:val="clear" w:color="auto" w:fill="FFFFFF"/>
         </w:rPr>
         <w:t>Perspectives</w:t>
       </w:r>
-      <w:bookmarkEnd w:id="13"/>
+      <w:bookmarkEnd w:id="14"/>
     </w:p>
     <w:p>
       <w:pPr>
@@ -2581,7 +2918,10 @@
         <w:jc w:val="both"/>
       </w:pPr>
       <w:r>
-        <w:t>Ajouter d’autres données personnelles d’un contact, sa photo par exemple</w:t>
+        <w:t>Ajouter d’autres données</w:t>
+      </w:r>
+      <w:r>
+        <w:t xml:space="preserve"> personnelles d’un contact</w:t>
       </w:r>
     </w:p>
     <w:p>
@@ -2614,9 +2954,11 @@
       <w:pPr>
         <w:pStyle w:val="Titre1"/>
       </w:pPr>
+      <w:bookmarkStart w:id="15" w:name="_Toc97195179"/>
       <w:r>
         <w:t>Annexe</w:t>
       </w:r>
+      <w:bookmarkEnd w:id="15"/>
     </w:p>
     <w:p>
       <w:r>
@@ -2632,7 +2974,6 @@
         </w:numPr>
       </w:pPr>
       <w:r>
-        <w:lastRenderedPageBreak/>
         <w:t>Back-end</w:t>
       </w:r>
     </w:p>
@@ -2656,8 +2997,13 @@
           <w:numId w:val="10"/>
         </w:numPr>
       </w:pPr>
-      <w:r>
-        <w:t>Spring Boot</w:t>
+      <w:proofErr w:type="spellStart"/>
+      <w:r>
+        <w:t>Spring</w:t>
+      </w:r>
+      <w:proofErr w:type="spellEnd"/>
+      <w:r>
+        <w:t xml:space="preserve"> Boot</w:t>
       </w:r>
     </w:p>
     <w:p>
@@ -2668,9 +3014,19 @@
           <w:numId w:val="10"/>
         </w:numPr>
       </w:pPr>
-      <w:r>
-        <w:t>Spring Core</w:t>
-      </w:r>
+      <w:proofErr w:type="spellStart"/>
+      <w:r>
+        <w:t>Spring</w:t>
+      </w:r>
+      <w:proofErr w:type="spellEnd"/>
+      <w:r>
+        <w:t xml:space="preserve"> </w:t>
+      </w:r>
+      <w:proofErr w:type="spellStart"/>
+      <w:r>
+        <w:t>Core</w:t>
+      </w:r>
+      <w:proofErr w:type="spellEnd"/>
     </w:p>
     <w:p>
       <w:pPr>
@@ -2680,8 +3036,13 @@
           <w:numId w:val="10"/>
         </w:numPr>
       </w:pPr>
-      <w:r>
-        <w:t>Spring Security</w:t>
+      <w:proofErr w:type="spellStart"/>
+      <w:r>
+        <w:t>Spring</w:t>
+      </w:r>
+      <w:proofErr w:type="spellEnd"/>
+      <w:r>
+        <w:t xml:space="preserve"> Security</w:t>
       </w:r>
     </w:p>
     <w:p>
@@ -2692,9 +3053,11 @@
           <w:numId w:val="10"/>
         </w:numPr>
       </w:pPr>
+      <w:proofErr w:type="spellStart"/>
       <w:r>
         <w:t>Maven</w:t>
       </w:r>
+      <w:proofErr w:type="spellEnd"/>
     </w:p>
     <w:p>
       <w:pPr>
@@ -2704,15 +3067,22 @@
           <w:numId w:val="10"/>
         </w:numPr>
       </w:pPr>
+      <w:proofErr w:type="spellStart"/>
       <w:r>
         <w:t>O</w:t>
       </w:r>
       <w:r>
         <w:t>auth</w:t>
       </w:r>
-      <w:r>
-        <w:t>/jwt</w:t>
-      </w:r>
+      <w:proofErr w:type="spellEnd"/>
+      <w:r>
+        <w:t>/</w:t>
+      </w:r>
+      <w:proofErr w:type="spellStart"/>
+      <w:r>
+        <w:t>jwt</w:t>
+      </w:r>
+      <w:proofErr w:type="spellEnd"/>
     </w:p>
     <w:p>
       <w:pPr>
@@ -2734,9 +3104,11 @@
           <w:numId w:val="10"/>
         </w:numPr>
       </w:pPr>
+      <w:proofErr w:type="spellStart"/>
       <w:r>
         <w:t>Mysql</w:t>
       </w:r>
+      <w:proofErr w:type="spellEnd"/>
     </w:p>
     <w:p>
       <w:pPr>
@@ -2758,9 +3130,11 @@
           <w:numId w:val="10"/>
         </w:numPr>
       </w:pPr>
+      <w:proofErr w:type="spellStart"/>
       <w:r>
         <w:t>Swagger</w:t>
       </w:r>
+      <w:proofErr w:type="spellEnd"/>
     </w:p>
     <w:p>
       <w:pPr>
@@ -2812,8 +3186,13 @@
           <w:numId w:val="10"/>
         </w:numPr>
       </w:pPr>
-      <w:r>
-        <w:t>Angular 7 et 10</w:t>
+      <w:proofErr w:type="spellStart"/>
+      <w:r>
+        <w:t>Angular</w:t>
+      </w:r>
+      <w:proofErr w:type="spellEnd"/>
+      <w:r>
+        <w:t xml:space="preserve"> 7 et 10</w:t>
       </w:r>
     </w:p>
     <w:p>
@@ -2825,7 +3204,23 @@
         </w:numPr>
       </w:pPr>
       <w:r>
-        <w:t>Bibliothèque material (Angular)</w:t>
+        <w:t xml:space="preserve">Bibliothèque </w:t>
+      </w:r>
+      <w:proofErr w:type="spellStart"/>
+      <w:r>
+        <w:t>material</w:t>
+      </w:r>
+      <w:proofErr w:type="spellEnd"/>
+      <w:r>
+        <w:t xml:space="preserve"> (</w:t>
+      </w:r>
+      <w:proofErr w:type="spellStart"/>
+      <w:r>
+        <w:t>Angular</w:t>
+      </w:r>
+      <w:proofErr w:type="spellEnd"/>
+      <w:r>
+        <w:t>)</w:t>
       </w:r>
     </w:p>
     <w:p>
@@ -2836,8 +3231,13 @@
           <w:numId w:val="10"/>
         </w:numPr>
       </w:pPr>
-      <w:r>
-        <w:t xml:space="preserve">BootStrap </w:t>
+      <w:proofErr w:type="spellStart"/>
+      <w:r>
+        <w:t>BootStrap</w:t>
+      </w:r>
+      <w:proofErr w:type="spellEnd"/>
+      <w:r>
+        <w:t xml:space="preserve"> </w:t>
       </w:r>
       <w:r>
         <w:t>4.4.1</w:t>
@@ -2866,8 +3266,6 @@
       <w:r>
         <w:t>Git</w:t>
       </w:r>
-      <w:bookmarkStart w:id="14" w:name="_GoBack"/>
-      <w:bookmarkEnd w:id="14"/>
     </w:p>
     <w:p>
       <w:pPr>
@@ -2877,14 +3275,15 @@
           <w:shd w:val="clear" w:color="auto" w:fill="FFFFFF"/>
         </w:rPr>
       </w:pPr>
-      <w:bookmarkStart w:id="15" w:name="_Toc56337193"/>
+      <w:bookmarkStart w:id="16" w:name="_Toc97195180"/>
       <w:r>
         <w:rPr>
           <w:shd w:val="clear" w:color="auto" w:fill="FFFFFF"/>
         </w:rPr>
+        <w:lastRenderedPageBreak/>
         <w:t>Conclusion</w:t>
       </w:r>
-      <w:bookmarkEnd w:id="15"/>
+      <w:bookmarkEnd w:id="16"/>
     </w:p>
     <w:p>
       <w:pPr>
@@ -2904,7 +3303,23 @@
         <w:jc w:val="both"/>
       </w:pPr>
       <w:r>
-        <w:t>Mettre à jour mes connaissances sur les technologies Spring et Angular en utilisant des versions récentes</w:t>
+        <w:t xml:space="preserve">Mettre à jour mes connaissances sur les technologies </w:t>
+      </w:r>
+      <w:proofErr w:type="spellStart"/>
+      <w:r>
+        <w:t>Spring</w:t>
+      </w:r>
+      <w:proofErr w:type="spellEnd"/>
+      <w:r>
+        <w:t xml:space="preserve"> et </w:t>
+      </w:r>
+      <w:proofErr w:type="spellStart"/>
+      <w:r>
+        <w:t>Angular</w:t>
+      </w:r>
+      <w:proofErr w:type="spellEnd"/>
+      <w:r>
+        <w:t xml:space="preserve"> en utilisant des versions récentes</w:t>
       </w:r>
     </w:p>
     <w:p>
@@ -2949,7 +3364,7 @@
       </w:r>
     </w:p>
     <w:sectPr>
-      <w:footerReference w:type="default" r:id="rId21"/>
+      <w:footerReference w:type="default" r:id="rId22"/>
       <w:pgSz w:w="11906" w:h="16838"/>
       <w:pgMar w:top="1417" w:right="1417" w:bottom="1417" w:left="1417" w:header="708" w:footer="708" w:gutter="0"/>
       <w:cols w:space="708"/>
@@ -3031,7 +3446,7 @@
         <w:sz w:val="24"/>
         <w:szCs w:val="24"/>
       </w:rPr>
-      <w:t>8</w:t>
+      <w:t>1</w:t>
     </w:r>
     <w:r>
       <w:rPr>
@@ -3080,7 +3495,7 @@
         <w:sz w:val="24"/>
         <w:szCs w:val="24"/>
       </w:rPr>
-      <w:t>8</w:t>
+      <w:t>9</w:t>
     </w:r>
     <w:r>
       <w:rPr>
@@ -5297,7 +5712,7 @@
 </file>
 
 <file path=customXml/itemProps1.xml><?xml version="1.0" encoding="utf-8"?>
-<ds:datastoreItem xmlns:ds="http://schemas.openxmlformats.org/officeDocument/2006/customXml" ds:itemID="{DB766CE7-4581-4A5A-A2DB-621ADC6827ED}">
+<ds:datastoreItem xmlns:ds="http://schemas.openxmlformats.org/officeDocument/2006/customXml" ds:itemID="{74B7B84A-A341-43F5-A434-B1D285299F89}">
   <ds:schemaRefs>
     <ds:schemaRef ds:uri="http://schemas.openxmlformats.org/officeDocument/2006/bibliography"/>
   </ds:schemaRefs>
